--- a/Report.docx
+++ b/Report.docx
@@ -565,7 +565,7 @@
           </w:pPr>
           <w:r>
             <w:rPr>
-              <w:rFonts w:ascii="Tahoma" w:hAnsi="Tahoma" w:cs="Tahoma"/>
+              <w:rFonts w:ascii="Times New Roman" w:hAnsi="Times New Roman" w:cs="Times New Roman"/>
               <w:b w:val="0"/>
               <w:sz w:val="26"/>
               <w:szCs w:val="26"/>
@@ -574,7 +574,7 @@
           </w:r>
           <w:r>
             <w:rPr>
-              <w:rFonts w:ascii="Tahoma" w:hAnsi="Tahoma" w:cs="Tahoma"/>
+              <w:rFonts w:ascii="Times New Roman" w:hAnsi="Times New Roman" w:cs="Times New Roman"/>
               <w:sz w:val="26"/>
               <w:szCs w:val="26"/>
             </w:rPr>
@@ -582,7 +582,7 @@
           </w:r>
           <w:r>
             <w:rPr>
-              <w:rFonts w:ascii="Tahoma" w:hAnsi="Tahoma" w:cs="Tahoma"/>
+              <w:rFonts w:ascii="Times New Roman" w:hAnsi="Times New Roman" w:cs="Times New Roman"/>
               <w:b w:val="0"/>
               <w:sz w:val="26"/>
               <w:szCs w:val="26"/>
@@ -593,15 +593,19 @@
             <w:rPr>
               <w:rFonts w:ascii="Times New Roman" w:hAnsi="Times New Roman" w:cs="Times New Roman"/>
               <w:noProof/>
+              <w:sz w:val="26"/>
+              <w:szCs w:val="26"/>
               <w:lang w:val="vi-VN"/>
             </w:rPr>
             <w:t>1</w:t>
           </w:r>
           <w:r>
             <w:rPr>
-              <w:rFonts w:eastAsiaTheme="minorEastAsia"/>
+              <w:rFonts w:ascii="Times New Roman" w:eastAsiaTheme="minorEastAsia" w:hAnsi="Times New Roman" w:cs="Times New Roman"/>
               <w:b w:val="0"/>
               <w:noProof/>
+              <w:sz w:val="26"/>
+              <w:szCs w:val="26"/>
               <w:lang w:eastAsia="ja-JP"/>
             </w:rPr>
             <w:tab/>
@@ -641,7 +645,7 @@
               <w:sz w:val="26"/>
               <w:szCs w:val="26"/>
             </w:rPr>
-            <w:instrText xml:space="preserve"> PAGEREF _Toc391143966 \h </w:instrText>
+            <w:instrText xml:space="preserve"> PAGEREF _Toc393059943 \h </w:instrText>
           </w:r>
           <w:r>
             <w:rPr>
@@ -752,7 +756,7 @@
               <w:sz w:val="26"/>
               <w:szCs w:val="26"/>
             </w:rPr>
-            <w:instrText xml:space="preserve"> PAGEREF _Toc391143967 \h </w:instrText>
+            <w:instrText xml:space="preserve"> PAGEREF _Toc393059944 \h </w:instrText>
           </w:r>
           <w:r>
             <w:rPr>
@@ -793,356 +797,126 @@
         <w:p>
           <w:pPr>
             <w:pStyle w:val="TOC2"/>
-            <w:tabs>
-              <w:tab w:val="left" w:pos="755"/>
-              <w:tab w:val="right" w:leader="dot" w:pos="9010"/>
-            </w:tabs>
-            <w:spacing w:line="360" w:lineRule="auto"/>
             <w:rPr>
-              <w:rFonts w:ascii="Times New Roman" w:eastAsiaTheme="minorEastAsia" w:hAnsi="Times New Roman" w:cs="Times New Roman"/>
-              <w:b w:val="0"/>
-              <w:noProof/>
-              <w:sz w:val="26"/>
-              <w:szCs w:val="26"/>
+              <w:rFonts w:eastAsiaTheme="minorEastAsia"/>
               <w:lang w:eastAsia="ja-JP"/>
             </w:rPr>
           </w:pPr>
           <w:r>
             <w:rPr>
-              <w:rFonts w:ascii="Times New Roman" w:hAnsi="Times New Roman" w:cs="Times New Roman"/>
-              <w:b w:val="0"/>
-              <w:noProof/>
-              <w:sz w:val="26"/>
-              <w:szCs w:val="26"/>
               <w:lang w:val="vi-VN"/>
             </w:rPr>
             <w:t>2.1</w:t>
           </w:r>
           <w:r>
             <w:rPr>
-              <w:rFonts w:ascii="Times New Roman" w:eastAsiaTheme="minorEastAsia" w:hAnsi="Times New Roman" w:cs="Times New Roman"/>
-              <w:b w:val="0"/>
-              <w:noProof/>
-              <w:sz w:val="26"/>
-              <w:szCs w:val="26"/>
+              <w:rFonts w:eastAsiaTheme="minorEastAsia"/>
               <w:lang w:eastAsia="ja-JP"/>
             </w:rPr>
             <w:tab/>
           </w:r>
           <w:r>
             <w:rPr>
-              <w:rFonts w:ascii="Times New Roman" w:hAnsi="Times New Roman" w:cs="Times New Roman"/>
-              <w:b w:val="0"/>
-              <w:noProof/>
-              <w:sz w:val="26"/>
-              <w:szCs w:val="26"/>
               <w:lang w:val="vi-VN"/>
             </w:rPr>
             <w:t>Tổng quát cách làm</w:t>
           </w:r>
           <w:r>
-            <w:rPr>
-              <w:rFonts w:ascii="Times New Roman" w:hAnsi="Times New Roman" w:cs="Times New Roman"/>
-              <w:b w:val="0"/>
-              <w:noProof/>
-              <w:sz w:val="26"/>
-              <w:szCs w:val="26"/>
-            </w:rPr>
             <w:tab/>
           </w:r>
           <w:r>
-            <w:rPr>
-              <w:rFonts w:ascii="Times New Roman" w:hAnsi="Times New Roman" w:cs="Times New Roman"/>
-              <w:b w:val="0"/>
-              <w:noProof/>
-              <w:sz w:val="26"/>
-              <w:szCs w:val="26"/>
-            </w:rPr>
             <w:fldChar w:fldCharType="begin"/>
           </w:r>
           <w:r>
-            <w:rPr>
-              <w:rFonts w:ascii="Times New Roman" w:hAnsi="Times New Roman" w:cs="Times New Roman"/>
-              <w:b w:val="0"/>
-              <w:noProof/>
-              <w:sz w:val="26"/>
-              <w:szCs w:val="26"/>
-            </w:rPr>
-            <w:instrText xml:space="preserve"> PAGEREF _Toc391143968 \h </w:instrText>
+            <w:instrText xml:space="preserve"> PAGEREF _Toc393059945 \h </w:instrText>
           </w:r>
           <w:r>
-            <w:rPr>
-              <w:rFonts w:ascii="Times New Roman" w:hAnsi="Times New Roman" w:cs="Times New Roman"/>
-              <w:b w:val="0"/>
-              <w:noProof/>
-              <w:sz w:val="26"/>
-              <w:szCs w:val="26"/>
-            </w:rPr>
-          </w:r>
-          <w:r>
-            <w:rPr>
-              <w:rFonts w:ascii="Times New Roman" w:hAnsi="Times New Roman" w:cs="Times New Roman"/>
-              <w:b w:val="0"/>
-              <w:noProof/>
-              <w:sz w:val="26"/>
-              <w:szCs w:val="26"/>
-            </w:rPr>
             <w:fldChar w:fldCharType="separate"/>
           </w:r>
           <w:r>
-            <w:rPr>
-              <w:rFonts w:ascii="Times New Roman" w:hAnsi="Times New Roman" w:cs="Times New Roman"/>
-              <w:b w:val="0"/>
-              <w:noProof/>
-              <w:sz w:val="26"/>
-              <w:szCs w:val="26"/>
-            </w:rPr>
             <w:t>2</w:t>
           </w:r>
           <w:r>
-            <w:rPr>
-              <w:rFonts w:ascii="Times New Roman" w:hAnsi="Times New Roman" w:cs="Times New Roman"/>
-              <w:b w:val="0"/>
-              <w:noProof/>
-              <w:sz w:val="26"/>
-              <w:szCs w:val="26"/>
-            </w:rPr>
             <w:fldChar w:fldCharType="end"/>
           </w:r>
         </w:p>
         <w:p>
           <w:pPr>
             <w:pStyle w:val="TOC2"/>
-            <w:tabs>
-              <w:tab w:val="left" w:pos="755"/>
-              <w:tab w:val="right" w:leader="dot" w:pos="9010"/>
-            </w:tabs>
-            <w:spacing w:line="360" w:lineRule="auto"/>
             <w:rPr>
-              <w:rFonts w:ascii="Times New Roman" w:eastAsiaTheme="minorEastAsia" w:hAnsi="Times New Roman" w:cs="Times New Roman"/>
-              <w:b w:val="0"/>
-              <w:noProof/>
-              <w:sz w:val="26"/>
-              <w:szCs w:val="26"/>
+              <w:rFonts w:eastAsiaTheme="minorEastAsia"/>
               <w:lang w:eastAsia="ja-JP"/>
             </w:rPr>
           </w:pPr>
           <w:r>
-            <w:rPr>
-              <w:rFonts w:ascii="Times New Roman" w:hAnsi="Times New Roman" w:cs="Times New Roman"/>
-              <w:b w:val="0"/>
-              <w:noProof/>
-              <w:sz w:val="26"/>
-              <w:szCs w:val="26"/>
-            </w:rPr>
             <w:t>2.2</w:t>
           </w:r>
           <w:r>
             <w:rPr>
-              <w:rFonts w:ascii="Times New Roman" w:eastAsiaTheme="minorEastAsia" w:hAnsi="Times New Roman" w:cs="Times New Roman"/>
-              <w:b w:val="0"/>
-              <w:noProof/>
-              <w:sz w:val="26"/>
-              <w:szCs w:val="26"/>
+              <w:rFonts w:eastAsiaTheme="minorEastAsia"/>
               <w:lang w:eastAsia="ja-JP"/>
             </w:rPr>
             <w:tab/>
           </w:r>
           <w:r>
-            <w:rPr>
-              <w:rFonts w:ascii="Times New Roman" w:hAnsi="Times New Roman" w:cs="Times New Roman"/>
-              <w:b w:val="0"/>
-              <w:noProof/>
-              <w:sz w:val="26"/>
-              <w:szCs w:val="26"/>
-            </w:rPr>
             <w:t>Các bước huấn luyện (mở cmd trỏ đến thư mục htk, lưu ý các file trong project này đều phải lưu dưới dạng ANSI):</w:t>
           </w:r>
           <w:r>
-            <w:rPr>
-              <w:rFonts w:ascii="Times New Roman" w:hAnsi="Times New Roman" w:cs="Times New Roman"/>
-              <w:b w:val="0"/>
-              <w:noProof/>
-              <w:sz w:val="26"/>
-              <w:szCs w:val="26"/>
-            </w:rPr>
             <w:tab/>
           </w:r>
           <w:r>
-            <w:rPr>
-              <w:rFonts w:ascii="Times New Roman" w:hAnsi="Times New Roman" w:cs="Times New Roman"/>
-              <w:b w:val="0"/>
-              <w:noProof/>
-              <w:sz w:val="26"/>
-              <w:szCs w:val="26"/>
-            </w:rPr>
             <w:fldChar w:fldCharType="begin"/>
           </w:r>
           <w:r>
-            <w:rPr>
-              <w:rFonts w:ascii="Times New Roman" w:hAnsi="Times New Roman" w:cs="Times New Roman"/>
-              <w:b w:val="0"/>
-              <w:noProof/>
-              <w:sz w:val="26"/>
-              <w:szCs w:val="26"/>
-            </w:rPr>
-            <w:instrText xml:space="preserve"> PAGEREF _Toc391143969 \h </w:instrText>
+            <w:instrText xml:space="preserve"> PAGEREF _Toc393059946 \h </w:instrText>
           </w:r>
           <w:r>
-            <w:rPr>
-              <w:rFonts w:ascii="Times New Roman" w:hAnsi="Times New Roman" w:cs="Times New Roman"/>
-              <w:b w:val="0"/>
-              <w:noProof/>
-              <w:sz w:val="26"/>
-              <w:szCs w:val="26"/>
-            </w:rPr>
-          </w:r>
-          <w:r>
-            <w:rPr>
-              <w:rFonts w:ascii="Times New Roman" w:hAnsi="Times New Roman" w:cs="Times New Roman"/>
-              <w:b w:val="0"/>
-              <w:noProof/>
-              <w:sz w:val="26"/>
-              <w:szCs w:val="26"/>
-            </w:rPr>
             <w:fldChar w:fldCharType="separate"/>
           </w:r>
           <w:r>
-            <w:rPr>
-              <w:rFonts w:ascii="Times New Roman" w:hAnsi="Times New Roman" w:cs="Times New Roman"/>
-              <w:b w:val="0"/>
-              <w:noProof/>
-              <w:sz w:val="26"/>
-              <w:szCs w:val="26"/>
-            </w:rPr>
-            <w:t>4</w:t>
+            <w:t>3</w:t>
           </w:r>
           <w:r>
-            <w:rPr>
-              <w:rFonts w:ascii="Times New Roman" w:hAnsi="Times New Roman" w:cs="Times New Roman"/>
-              <w:b w:val="0"/>
-              <w:noProof/>
-              <w:sz w:val="26"/>
-              <w:szCs w:val="26"/>
-            </w:rPr>
             <w:fldChar w:fldCharType="end"/>
           </w:r>
         </w:p>
         <w:p>
           <w:pPr>
             <w:pStyle w:val="TOC2"/>
-            <w:tabs>
-              <w:tab w:val="left" w:pos="755"/>
-              <w:tab w:val="right" w:leader="dot" w:pos="9010"/>
-            </w:tabs>
-            <w:spacing w:line="360" w:lineRule="auto"/>
             <w:rPr>
-              <w:rFonts w:ascii="Times New Roman" w:eastAsiaTheme="minorEastAsia" w:hAnsi="Times New Roman" w:cs="Times New Roman"/>
-              <w:b w:val="0"/>
-              <w:noProof/>
-              <w:sz w:val="26"/>
-              <w:szCs w:val="26"/>
+              <w:rFonts w:eastAsiaTheme="minorEastAsia"/>
               <w:lang w:eastAsia="ja-JP"/>
             </w:rPr>
           </w:pPr>
           <w:r>
-            <w:rPr>
-              <w:rFonts w:ascii="Times New Roman" w:hAnsi="Times New Roman" w:cs="Times New Roman"/>
-              <w:b w:val="0"/>
-              <w:noProof/>
-              <w:sz w:val="26"/>
-              <w:szCs w:val="26"/>
-            </w:rPr>
             <w:t>2.3</w:t>
           </w:r>
           <w:r>
             <w:rPr>
-              <w:rFonts w:ascii="Times New Roman" w:eastAsiaTheme="minorEastAsia" w:hAnsi="Times New Roman" w:cs="Times New Roman"/>
-              <w:b w:val="0"/>
-              <w:noProof/>
-              <w:sz w:val="26"/>
-              <w:szCs w:val="26"/>
+              <w:rFonts w:eastAsiaTheme="minorEastAsia"/>
               <w:lang w:eastAsia="ja-JP"/>
             </w:rPr>
             <w:tab/>
           </w:r>
           <w:r>
-            <w:rPr>
-              <w:rFonts w:ascii="Times New Roman" w:hAnsi="Times New Roman" w:cs="Times New Roman"/>
-              <w:b w:val="0"/>
-              <w:noProof/>
-              <w:sz w:val="26"/>
-              <w:szCs w:val="26"/>
-            </w:rPr>
             <w:t>Các bước test:</w:t>
           </w:r>
           <w:r>
-            <w:rPr>
-              <w:rFonts w:ascii="Times New Roman" w:hAnsi="Times New Roman" w:cs="Times New Roman"/>
-              <w:b w:val="0"/>
-              <w:noProof/>
-              <w:sz w:val="26"/>
-              <w:szCs w:val="26"/>
-            </w:rPr>
             <w:tab/>
           </w:r>
           <w:r>
-            <w:rPr>
-              <w:rFonts w:ascii="Times New Roman" w:hAnsi="Times New Roman" w:cs="Times New Roman"/>
-              <w:b w:val="0"/>
-              <w:noProof/>
-              <w:sz w:val="26"/>
-              <w:szCs w:val="26"/>
-            </w:rPr>
             <w:fldChar w:fldCharType="begin"/>
           </w:r>
           <w:r>
-            <w:rPr>
-              <w:rFonts w:ascii="Times New Roman" w:hAnsi="Times New Roman" w:cs="Times New Roman"/>
-              <w:b w:val="0"/>
-              <w:noProof/>
-              <w:sz w:val="26"/>
-              <w:szCs w:val="26"/>
-            </w:rPr>
-            <w:instrText xml:space="preserve"> PAGEREF _Toc391143970 \h </w:instrText>
+            <w:instrText xml:space="preserve"> PAGEREF _Toc393059947 \h </w:instrText>
           </w:r>
           <w:r>
-            <w:rPr>
-              <w:rFonts w:ascii="Times New Roman" w:hAnsi="Times New Roman" w:cs="Times New Roman"/>
-              <w:b w:val="0"/>
-              <w:noProof/>
-              <w:sz w:val="26"/>
-              <w:szCs w:val="26"/>
-            </w:rPr>
-          </w:r>
-          <w:r>
-            <w:rPr>
-              <w:rFonts w:ascii="Times New Roman" w:hAnsi="Times New Roman" w:cs="Times New Roman"/>
-              <w:b w:val="0"/>
-              <w:noProof/>
-              <w:sz w:val="26"/>
-              <w:szCs w:val="26"/>
-            </w:rPr>
             <w:fldChar w:fldCharType="separate"/>
           </w:r>
           <w:r>
-            <w:rPr>
-              <w:rFonts w:ascii="Times New Roman" w:hAnsi="Times New Roman" w:cs="Times New Roman"/>
-              <w:b w:val="0"/>
-              <w:noProof/>
-              <w:sz w:val="26"/>
-              <w:szCs w:val="26"/>
-            </w:rPr>
-            <w:t>5</w:t>
+            <w:t>6</w:t>
           </w:r>
           <w:r>
-            <w:rPr>
-              <w:rFonts w:ascii="Times New Roman" w:hAnsi="Times New Roman" w:cs="Times New Roman"/>
-              <w:b w:val="0"/>
-              <w:noProof/>
-              <w:sz w:val="26"/>
-              <w:szCs w:val="26"/>
-            </w:rPr>
             <w:fldChar w:fldCharType="end"/>
           </w:r>
         </w:p>
@@ -1169,6 +943,7 @@
               <w:noProof/>
               <w:sz w:val="26"/>
               <w:szCs w:val="26"/>
+              <w:lang w:val="vi-VN"/>
             </w:rPr>
             <w:t>3</w:t>
           </w:r>
@@ -1218,7 +993,269 @@
               <w:sz w:val="26"/>
               <w:szCs w:val="26"/>
             </w:rPr>
-            <w:instrText xml:space="preserve"> PAGEREF _Toc391143971 \h </w:instrText>
+            <w:instrText xml:space="preserve"> PAGEREF _Toc393059948 \h </w:instrText>
+          </w:r>
+          <w:r>
+            <w:rPr>
+              <w:rFonts w:ascii="Times New Roman" w:hAnsi="Times New Roman" w:cs="Times New Roman"/>
+              <w:noProof/>
+              <w:sz w:val="26"/>
+              <w:szCs w:val="26"/>
+            </w:rPr>
+          </w:r>
+          <w:r>
+            <w:rPr>
+              <w:rFonts w:ascii="Times New Roman" w:hAnsi="Times New Roman" w:cs="Times New Roman"/>
+              <w:noProof/>
+              <w:sz w:val="26"/>
+              <w:szCs w:val="26"/>
+            </w:rPr>
+            <w:fldChar w:fldCharType="separate"/>
+          </w:r>
+          <w:r>
+            <w:rPr>
+              <w:rFonts w:ascii="Times New Roman" w:hAnsi="Times New Roman" w:cs="Times New Roman"/>
+              <w:noProof/>
+              <w:sz w:val="26"/>
+              <w:szCs w:val="26"/>
+            </w:rPr>
+            <w:t>7</w:t>
+          </w:r>
+          <w:r>
+            <w:rPr>
+              <w:rFonts w:ascii="Times New Roman" w:hAnsi="Times New Roman" w:cs="Times New Roman"/>
+              <w:noProof/>
+              <w:sz w:val="26"/>
+              <w:szCs w:val="26"/>
+            </w:rPr>
+            <w:fldChar w:fldCharType="end"/>
+          </w:r>
+        </w:p>
+        <w:p>
+          <w:pPr>
+            <w:pStyle w:val="TOC1"/>
+            <w:tabs>
+              <w:tab w:val="left" w:pos="360"/>
+              <w:tab w:val="right" w:leader="dot" w:pos="9010"/>
+            </w:tabs>
+            <w:spacing w:line="360" w:lineRule="auto"/>
+            <w:rPr>
+              <w:rFonts w:ascii="Times New Roman" w:eastAsiaTheme="minorEastAsia" w:hAnsi="Times New Roman" w:cs="Times New Roman"/>
+              <w:b w:val="0"/>
+              <w:noProof/>
+              <w:sz w:val="26"/>
+              <w:szCs w:val="26"/>
+              <w:lang w:eastAsia="ja-JP"/>
+            </w:rPr>
+          </w:pPr>
+          <w:r>
+            <w:rPr>
+              <w:rFonts w:ascii="Times New Roman" w:hAnsi="Times New Roman" w:cs="Times New Roman"/>
+              <w:noProof/>
+              <w:sz w:val="26"/>
+              <w:szCs w:val="26"/>
+              <w:lang w:val="vi-VN"/>
+            </w:rPr>
+            <w:t>4</w:t>
+          </w:r>
+          <w:r>
+            <w:rPr>
+              <w:rFonts w:ascii="Times New Roman" w:eastAsiaTheme="minorEastAsia" w:hAnsi="Times New Roman" w:cs="Times New Roman"/>
+              <w:b w:val="0"/>
+              <w:noProof/>
+              <w:sz w:val="26"/>
+              <w:szCs w:val="26"/>
+              <w:lang w:eastAsia="ja-JP"/>
+            </w:rPr>
+            <w:tab/>
+          </w:r>
+          <w:r>
+            <w:rPr>
+              <w:rFonts w:ascii="Times New Roman" w:hAnsi="Times New Roman" w:cs="Times New Roman"/>
+              <w:noProof/>
+              <w:sz w:val="26"/>
+              <w:szCs w:val="26"/>
+              <w:lang w:val="vi-VN"/>
+            </w:rPr>
+            <w:t>Kết quả</w:t>
+          </w:r>
+          <w:r>
+            <w:rPr>
+              <w:rFonts w:ascii="Times New Roman" w:hAnsi="Times New Roman" w:cs="Times New Roman"/>
+              <w:noProof/>
+              <w:sz w:val="26"/>
+              <w:szCs w:val="26"/>
+            </w:rPr>
+            <w:tab/>
+          </w:r>
+          <w:r>
+            <w:rPr>
+              <w:rFonts w:ascii="Times New Roman" w:hAnsi="Times New Roman" w:cs="Times New Roman"/>
+              <w:noProof/>
+              <w:sz w:val="26"/>
+              <w:szCs w:val="26"/>
+            </w:rPr>
+            <w:fldChar w:fldCharType="begin"/>
+          </w:r>
+          <w:r>
+            <w:rPr>
+              <w:rFonts w:ascii="Times New Roman" w:hAnsi="Times New Roman" w:cs="Times New Roman"/>
+              <w:noProof/>
+              <w:sz w:val="26"/>
+              <w:szCs w:val="26"/>
+            </w:rPr>
+            <w:instrText xml:space="preserve"> PAGEREF _Toc393059949 \h </w:instrText>
+          </w:r>
+          <w:r>
+            <w:rPr>
+              <w:rFonts w:ascii="Times New Roman" w:hAnsi="Times New Roman" w:cs="Times New Roman"/>
+              <w:noProof/>
+              <w:sz w:val="26"/>
+              <w:szCs w:val="26"/>
+            </w:rPr>
+          </w:r>
+          <w:r>
+            <w:rPr>
+              <w:rFonts w:ascii="Times New Roman" w:hAnsi="Times New Roman" w:cs="Times New Roman"/>
+              <w:noProof/>
+              <w:sz w:val="26"/>
+              <w:szCs w:val="26"/>
+            </w:rPr>
+            <w:fldChar w:fldCharType="separate"/>
+          </w:r>
+          <w:r>
+            <w:rPr>
+              <w:rFonts w:ascii="Times New Roman" w:hAnsi="Times New Roman" w:cs="Times New Roman"/>
+              <w:noProof/>
+              <w:sz w:val="26"/>
+              <w:szCs w:val="26"/>
+            </w:rPr>
+            <w:t>7</w:t>
+          </w:r>
+          <w:r>
+            <w:rPr>
+              <w:rFonts w:ascii="Times New Roman" w:hAnsi="Times New Roman" w:cs="Times New Roman"/>
+              <w:noProof/>
+              <w:sz w:val="26"/>
+              <w:szCs w:val="26"/>
+            </w:rPr>
+            <w:fldChar w:fldCharType="end"/>
+          </w:r>
+        </w:p>
+        <w:p>
+          <w:pPr>
+            <w:pStyle w:val="TOC2"/>
+            <w:rPr>
+              <w:rFonts w:eastAsiaTheme="minorEastAsia"/>
+              <w:lang w:eastAsia="ja-JP"/>
+            </w:rPr>
+          </w:pPr>
+          <w:r>
+            <w:t>4.1</w:t>
+          </w:r>
+          <w:r>
+            <w:rPr>
+              <w:rFonts w:eastAsiaTheme="minorEastAsia"/>
+              <w:lang w:eastAsia="ja-JP"/>
+            </w:rPr>
+            <w:tab/>
+          </w:r>
+          <w:r>
+            <w:t>Kết qủa thực nghiệm</w:t>
+          </w:r>
+          <w:r>
+            <w:tab/>
+          </w:r>
+          <w:r>
+            <w:fldChar w:fldCharType="begin"/>
+          </w:r>
+          <w:r>
+            <w:instrText xml:space="preserve"> PAGEREF _Toc393059950 \h </w:instrText>
+          </w:r>
+          <w:r>
+            <w:fldChar w:fldCharType="separate"/>
+          </w:r>
+          <w:r>
+            <w:t>7</w:t>
+          </w:r>
+          <w:r>
+            <w:fldChar w:fldCharType="end"/>
+          </w:r>
+        </w:p>
+        <w:p>
+          <w:pPr>
+            <w:pStyle w:val="TOC1"/>
+            <w:tabs>
+              <w:tab w:val="left" w:pos="360"/>
+              <w:tab w:val="right" w:leader="dot" w:pos="9010"/>
+            </w:tabs>
+            <w:spacing w:line="360" w:lineRule="auto"/>
+            <w:rPr>
+              <w:rFonts w:ascii="Times New Roman" w:eastAsiaTheme="minorEastAsia" w:hAnsi="Times New Roman" w:cs="Times New Roman"/>
+              <w:b w:val="0"/>
+              <w:noProof/>
+              <w:sz w:val="26"/>
+              <w:szCs w:val="26"/>
+              <w:lang w:eastAsia="ja-JP"/>
+            </w:rPr>
+          </w:pPr>
+          <w:r>
+            <w:rPr>
+              <w:rFonts w:ascii="Times New Roman" w:hAnsi="Times New Roman" w:cs="Times New Roman"/>
+              <w:noProof/>
+              <w:sz w:val="26"/>
+              <w:szCs w:val="26"/>
+              <w:lang w:val="vi-VN"/>
+            </w:rPr>
+            <w:t>5</w:t>
+          </w:r>
+          <w:r>
+            <w:rPr>
+              <w:rFonts w:ascii="Times New Roman" w:eastAsiaTheme="minorEastAsia" w:hAnsi="Times New Roman" w:cs="Times New Roman"/>
+              <w:b w:val="0"/>
+              <w:noProof/>
+              <w:sz w:val="26"/>
+              <w:szCs w:val="26"/>
+              <w:lang w:eastAsia="ja-JP"/>
+            </w:rPr>
+            <w:tab/>
+          </w:r>
+          <w:r>
+            <w:rPr>
+              <w:rFonts w:ascii="Times New Roman" w:hAnsi="Times New Roman" w:cs="Times New Roman"/>
+              <w:noProof/>
+              <w:sz w:val="26"/>
+              <w:szCs w:val="26"/>
+              <w:lang w:val="vi-VN"/>
+            </w:rPr>
+            <w:t>Đánh giá cá nhân</w:t>
+          </w:r>
+          <w:r>
+            <w:rPr>
+              <w:rFonts w:ascii="Times New Roman" w:hAnsi="Times New Roman" w:cs="Times New Roman"/>
+              <w:noProof/>
+              <w:sz w:val="26"/>
+              <w:szCs w:val="26"/>
+            </w:rPr>
+            <w:tab/>
+          </w:r>
+          <w:r>
+            <w:rPr>
+              <w:rFonts w:ascii="Times New Roman" w:hAnsi="Times New Roman" w:cs="Times New Roman"/>
+              <w:noProof/>
+              <w:sz w:val="26"/>
+              <w:szCs w:val="26"/>
+            </w:rPr>
+            <w:fldChar w:fldCharType="begin"/>
+          </w:r>
+          <w:r>
+            <w:rPr>
+              <w:rFonts w:ascii="Times New Roman" w:hAnsi="Times New Roman" w:cs="Times New Roman"/>
+              <w:noProof/>
+              <w:sz w:val="26"/>
+              <w:szCs w:val="26"/>
+            </w:rPr>
+            <w:instrText xml:space="preserve"> PAGEREF _Toc393059951 \h </w:instrText>
           </w:r>
           <w:r>
             <w:rPr>
@@ -1279,9 +1316,8 @@
               <w:noProof/>
               <w:sz w:val="26"/>
               <w:szCs w:val="26"/>
-              <w:lang w:val="vi-VN"/>
             </w:rPr>
-            <w:t>4</w:t>
+            <w:t>6</w:t>
           </w:r>
           <w:r>
             <w:rPr>
@@ -1300,9 +1336,8 @@
               <w:noProof/>
               <w:sz w:val="26"/>
               <w:szCs w:val="26"/>
-              <w:lang w:val="vi-VN"/>
             </w:rPr>
-            <w:t>Kết quả, vẽ biểu đồ</w:t>
+            <w:t>Tài liệu tham khảo</w:t>
           </w:r>
           <w:r>
             <w:rPr>
@@ -1329,7 +1364,7 @@
               <w:sz w:val="26"/>
               <w:szCs w:val="26"/>
             </w:rPr>
-            <w:instrText xml:space="preserve"> PAGEREF _Toc391143972 \h </w:instrText>
+            <w:instrText xml:space="preserve"> PAGEREF _Toc393059952 \h </w:instrText>
           </w:r>
           <w:r>
             <w:rPr>
@@ -1355,7 +1390,7 @@
               <w:sz w:val="26"/>
               <w:szCs w:val="26"/>
             </w:rPr>
-            <w:t>9</w:t>
+            <w:t>8</w:t>
           </w:r>
           <w:r>
             <w:rPr>
@@ -1369,438 +1404,6 @@
         </w:p>
         <w:p>
           <w:pPr>
-            <w:pStyle w:val="TOC2"/>
-            <w:tabs>
-              <w:tab w:val="left" w:pos="755"/>
-              <w:tab w:val="right" w:leader="dot" w:pos="9010"/>
-            </w:tabs>
-            <w:spacing w:line="360" w:lineRule="auto"/>
-            <w:rPr>
-              <w:rFonts w:ascii="Times New Roman" w:eastAsiaTheme="minorEastAsia" w:hAnsi="Times New Roman" w:cs="Times New Roman"/>
-              <w:b w:val="0"/>
-              <w:noProof/>
-              <w:sz w:val="26"/>
-              <w:szCs w:val="26"/>
-              <w:lang w:eastAsia="ja-JP"/>
-            </w:rPr>
-          </w:pPr>
-          <w:r>
-            <w:rPr>
-              <w:rFonts w:ascii="Times New Roman" w:hAnsi="Times New Roman" w:cs="Times New Roman"/>
-              <w:b w:val="0"/>
-              <w:noProof/>
-              <w:sz w:val="26"/>
-              <w:szCs w:val="26"/>
-            </w:rPr>
-            <w:t>4.1</w:t>
-          </w:r>
-          <w:r>
-            <w:rPr>
-              <w:rFonts w:ascii="Times New Roman" w:eastAsiaTheme="minorEastAsia" w:hAnsi="Times New Roman" w:cs="Times New Roman"/>
-              <w:b w:val="0"/>
-              <w:noProof/>
-              <w:sz w:val="26"/>
-              <w:szCs w:val="26"/>
-              <w:lang w:eastAsia="ja-JP"/>
-            </w:rPr>
-            <w:tab/>
-          </w:r>
-          <w:r>
-            <w:rPr>
-              <w:rFonts w:ascii="Times New Roman" w:hAnsi="Times New Roman" w:cs="Times New Roman"/>
-              <w:b w:val="0"/>
-              <w:noProof/>
-              <w:sz w:val="26"/>
-              <w:szCs w:val="26"/>
-            </w:rPr>
-            <w:t>Kết qủa thực nghiệm</w:t>
-          </w:r>
-          <w:r>
-            <w:rPr>
-              <w:rFonts w:ascii="Times New Roman" w:hAnsi="Times New Roman" w:cs="Times New Roman"/>
-              <w:b w:val="0"/>
-              <w:noProof/>
-              <w:sz w:val="26"/>
-              <w:szCs w:val="26"/>
-            </w:rPr>
-            <w:tab/>
-          </w:r>
-          <w:r>
-            <w:rPr>
-              <w:rFonts w:ascii="Times New Roman" w:hAnsi="Times New Roman" w:cs="Times New Roman"/>
-              <w:b w:val="0"/>
-              <w:noProof/>
-              <w:sz w:val="26"/>
-              <w:szCs w:val="26"/>
-            </w:rPr>
-            <w:fldChar w:fldCharType="begin"/>
-          </w:r>
-          <w:r>
-            <w:rPr>
-              <w:rFonts w:ascii="Times New Roman" w:hAnsi="Times New Roman" w:cs="Times New Roman"/>
-              <w:b w:val="0"/>
-              <w:noProof/>
-              <w:sz w:val="26"/>
-              <w:szCs w:val="26"/>
-            </w:rPr>
-            <w:instrText xml:space="preserve"> PAGEREF _Toc391143973 \h </w:instrText>
-          </w:r>
-          <w:r>
-            <w:rPr>
-              <w:rFonts w:ascii="Times New Roman" w:hAnsi="Times New Roman" w:cs="Times New Roman"/>
-              <w:b w:val="0"/>
-              <w:noProof/>
-              <w:sz w:val="26"/>
-              <w:szCs w:val="26"/>
-            </w:rPr>
-          </w:r>
-          <w:r>
-            <w:rPr>
-              <w:rFonts w:ascii="Times New Roman" w:hAnsi="Times New Roman" w:cs="Times New Roman"/>
-              <w:b w:val="0"/>
-              <w:noProof/>
-              <w:sz w:val="26"/>
-              <w:szCs w:val="26"/>
-            </w:rPr>
-            <w:fldChar w:fldCharType="separate"/>
-          </w:r>
-          <w:r>
-            <w:rPr>
-              <w:rFonts w:ascii="Times New Roman" w:hAnsi="Times New Roman" w:cs="Times New Roman"/>
-              <w:b w:val="0"/>
-              <w:noProof/>
-              <w:sz w:val="26"/>
-              <w:szCs w:val="26"/>
-            </w:rPr>
-            <w:t>9</w:t>
-          </w:r>
-          <w:r>
-            <w:rPr>
-              <w:rFonts w:ascii="Times New Roman" w:hAnsi="Times New Roman" w:cs="Times New Roman"/>
-              <w:b w:val="0"/>
-              <w:noProof/>
-              <w:sz w:val="26"/>
-              <w:szCs w:val="26"/>
-            </w:rPr>
-            <w:fldChar w:fldCharType="end"/>
-          </w:r>
-        </w:p>
-        <w:p>
-          <w:pPr>
-            <w:pStyle w:val="TOC2"/>
-            <w:tabs>
-              <w:tab w:val="left" w:pos="755"/>
-              <w:tab w:val="right" w:leader="dot" w:pos="9010"/>
-            </w:tabs>
-            <w:spacing w:line="360" w:lineRule="auto"/>
-            <w:rPr>
-              <w:rFonts w:ascii="Times New Roman" w:eastAsiaTheme="minorEastAsia" w:hAnsi="Times New Roman" w:cs="Times New Roman"/>
-              <w:b w:val="0"/>
-              <w:noProof/>
-              <w:sz w:val="26"/>
-              <w:szCs w:val="26"/>
-              <w:lang w:eastAsia="ja-JP"/>
-            </w:rPr>
-          </w:pPr>
-          <w:r>
-            <w:rPr>
-              <w:rFonts w:ascii="Times New Roman" w:hAnsi="Times New Roman" w:cs="Times New Roman"/>
-              <w:b w:val="0"/>
-              <w:noProof/>
-              <w:sz w:val="26"/>
-              <w:szCs w:val="26"/>
-            </w:rPr>
-            <w:t>4.2</w:t>
-          </w:r>
-          <w:r>
-            <w:rPr>
-              <w:rFonts w:ascii="Times New Roman" w:eastAsiaTheme="minorEastAsia" w:hAnsi="Times New Roman" w:cs="Times New Roman"/>
-              <w:b w:val="0"/>
-              <w:noProof/>
-              <w:sz w:val="26"/>
-              <w:szCs w:val="26"/>
-              <w:lang w:eastAsia="ja-JP"/>
-            </w:rPr>
-            <w:tab/>
-          </w:r>
-          <w:r>
-            <w:rPr>
-              <w:rFonts w:ascii="Times New Roman" w:hAnsi="Times New Roman" w:cs="Times New Roman"/>
-              <w:b w:val="0"/>
-              <w:noProof/>
-              <w:sz w:val="26"/>
-              <w:szCs w:val="26"/>
-            </w:rPr>
-            <w:t>Đánh giá kết quả</w:t>
-          </w:r>
-          <w:r>
-            <w:rPr>
-              <w:rFonts w:ascii="Times New Roman" w:hAnsi="Times New Roman" w:cs="Times New Roman"/>
-              <w:b w:val="0"/>
-              <w:noProof/>
-              <w:sz w:val="26"/>
-              <w:szCs w:val="26"/>
-            </w:rPr>
-            <w:tab/>
-          </w:r>
-          <w:r>
-            <w:rPr>
-              <w:rFonts w:ascii="Times New Roman" w:hAnsi="Times New Roman" w:cs="Times New Roman"/>
-              <w:b w:val="0"/>
-              <w:noProof/>
-              <w:sz w:val="26"/>
-              <w:szCs w:val="26"/>
-            </w:rPr>
-            <w:fldChar w:fldCharType="begin"/>
-          </w:r>
-          <w:r>
-            <w:rPr>
-              <w:rFonts w:ascii="Times New Roman" w:hAnsi="Times New Roman" w:cs="Times New Roman"/>
-              <w:b w:val="0"/>
-              <w:noProof/>
-              <w:sz w:val="26"/>
-              <w:szCs w:val="26"/>
-            </w:rPr>
-            <w:instrText xml:space="preserve"> PAGEREF _Toc391143974 \h </w:instrText>
-          </w:r>
-          <w:r>
-            <w:rPr>
-              <w:rFonts w:ascii="Times New Roman" w:hAnsi="Times New Roman" w:cs="Times New Roman"/>
-              <w:b w:val="0"/>
-              <w:noProof/>
-              <w:sz w:val="26"/>
-              <w:szCs w:val="26"/>
-            </w:rPr>
-          </w:r>
-          <w:r>
-            <w:rPr>
-              <w:rFonts w:ascii="Times New Roman" w:hAnsi="Times New Roman" w:cs="Times New Roman"/>
-              <w:b w:val="0"/>
-              <w:noProof/>
-              <w:sz w:val="26"/>
-              <w:szCs w:val="26"/>
-            </w:rPr>
-            <w:fldChar w:fldCharType="separate"/>
-          </w:r>
-          <w:r>
-            <w:rPr>
-              <w:rFonts w:ascii="Times New Roman" w:hAnsi="Times New Roman" w:cs="Times New Roman"/>
-              <w:b w:val="0"/>
-              <w:noProof/>
-              <w:sz w:val="26"/>
-              <w:szCs w:val="26"/>
-            </w:rPr>
-            <w:t>9</w:t>
-          </w:r>
-          <w:r>
-            <w:rPr>
-              <w:rFonts w:ascii="Times New Roman" w:hAnsi="Times New Roman" w:cs="Times New Roman"/>
-              <w:b w:val="0"/>
-              <w:noProof/>
-              <w:sz w:val="26"/>
-              <w:szCs w:val="26"/>
-            </w:rPr>
-            <w:fldChar w:fldCharType="end"/>
-          </w:r>
-        </w:p>
-        <w:p>
-          <w:pPr>
-            <w:pStyle w:val="TOC1"/>
-            <w:tabs>
-              <w:tab w:val="left" w:pos="360"/>
-              <w:tab w:val="right" w:leader="dot" w:pos="9010"/>
-            </w:tabs>
-            <w:spacing w:line="360" w:lineRule="auto"/>
-            <w:rPr>
-              <w:rFonts w:ascii="Times New Roman" w:eastAsiaTheme="minorEastAsia" w:hAnsi="Times New Roman" w:cs="Times New Roman"/>
-              <w:b w:val="0"/>
-              <w:noProof/>
-              <w:sz w:val="26"/>
-              <w:szCs w:val="26"/>
-              <w:lang w:eastAsia="ja-JP"/>
-            </w:rPr>
-          </w:pPr>
-          <w:r>
-            <w:rPr>
-              <w:rFonts w:ascii="Times New Roman" w:hAnsi="Times New Roman" w:cs="Times New Roman"/>
-              <w:noProof/>
-              <w:sz w:val="26"/>
-              <w:szCs w:val="26"/>
-            </w:rPr>
-            <w:t>5</w:t>
-          </w:r>
-          <w:r>
-            <w:rPr>
-              <w:rFonts w:ascii="Times New Roman" w:eastAsiaTheme="minorEastAsia" w:hAnsi="Times New Roman" w:cs="Times New Roman"/>
-              <w:b w:val="0"/>
-              <w:noProof/>
-              <w:sz w:val="26"/>
-              <w:szCs w:val="26"/>
-              <w:lang w:eastAsia="ja-JP"/>
-            </w:rPr>
-            <w:tab/>
-          </w:r>
-          <w:r>
-            <w:rPr>
-              <w:rFonts w:ascii="Times New Roman" w:hAnsi="Times New Roman" w:cs="Times New Roman"/>
-              <w:noProof/>
-              <w:sz w:val="26"/>
-              <w:szCs w:val="26"/>
-              <w:lang w:val="vi-VN"/>
-            </w:rPr>
-            <w:t>Đánh giá cá nhân</w:t>
-          </w:r>
-          <w:r>
-            <w:rPr>
-              <w:rFonts w:ascii="Times New Roman" w:hAnsi="Times New Roman" w:cs="Times New Roman"/>
-              <w:noProof/>
-              <w:sz w:val="26"/>
-              <w:szCs w:val="26"/>
-            </w:rPr>
-            <w:tab/>
-          </w:r>
-          <w:r>
-            <w:rPr>
-              <w:rFonts w:ascii="Times New Roman" w:hAnsi="Times New Roman" w:cs="Times New Roman"/>
-              <w:noProof/>
-              <w:sz w:val="26"/>
-              <w:szCs w:val="26"/>
-            </w:rPr>
-            <w:fldChar w:fldCharType="begin"/>
-          </w:r>
-          <w:r>
-            <w:rPr>
-              <w:rFonts w:ascii="Times New Roman" w:hAnsi="Times New Roman" w:cs="Times New Roman"/>
-              <w:noProof/>
-              <w:sz w:val="26"/>
-              <w:szCs w:val="26"/>
-            </w:rPr>
-            <w:instrText xml:space="preserve"> PAGEREF _Toc391143975 \h </w:instrText>
-          </w:r>
-          <w:r>
-            <w:rPr>
-              <w:rFonts w:ascii="Times New Roman" w:hAnsi="Times New Roman" w:cs="Times New Roman"/>
-              <w:noProof/>
-              <w:sz w:val="26"/>
-              <w:szCs w:val="26"/>
-            </w:rPr>
-          </w:r>
-          <w:r>
-            <w:rPr>
-              <w:rFonts w:ascii="Times New Roman" w:hAnsi="Times New Roman" w:cs="Times New Roman"/>
-              <w:noProof/>
-              <w:sz w:val="26"/>
-              <w:szCs w:val="26"/>
-            </w:rPr>
-            <w:fldChar w:fldCharType="separate"/>
-          </w:r>
-          <w:r>
-            <w:rPr>
-              <w:rFonts w:ascii="Times New Roman" w:hAnsi="Times New Roman" w:cs="Times New Roman"/>
-              <w:noProof/>
-              <w:sz w:val="26"/>
-              <w:szCs w:val="26"/>
-            </w:rPr>
-            <w:t>10</w:t>
-          </w:r>
-          <w:r>
-            <w:rPr>
-              <w:rFonts w:ascii="Times New Roman" w:hAnsi="Times New Roman" w:cs="Times New Roman"/>
-              <w:noProof/>
-              <w:sz w:val="26"/>
-              <w:szCs w:val="26"/>
-            </w:rPr>
-            <w:fldChar w:fldCharType="end"/>
-          </w:r>
-        </w:p>
-        <w:p>
-          <w:pPr>
-            <w:pStyle w:val="TOC1"/>
-            <w:tabs>
-              <w:tab w:val="left" w:pos="360"/>
-              <w:tab w:val="right" w:leader="dot" w:pos="9010"/>
-            </w:tabs>
-            <w:spacing w:line="360" w:lineRule="auto"/>
-            <w:rPr>
-              <w:rFonts w:eastAsiaTheme="minorEastAsia"/>
-              <w:b w:val="0"/>
-              <w:noProof/>
-              <w:lang w:eastAsia="ja-JP"/>
-            </w:rPr>
-          </w:pPr>
-          <w:r>
-            <w:rPr>
-              <w:rFonts w:ascii="Times New Roman" w:hAnsi="Times New Roman" w:cs="Times New Roman"/>
-              <w:noProof/>
-              <w:sz w:val="26"/>
-              <w:szCs w:val="26"/>
-            </w:rPr>
-            <w:t>6</w:t>
-          </w:r>
-          <w:r>
-            <w:rPr>
-              <w:rFonts w:ascii="Times New Roman" w:eastAsiaTheme="minorEastAsia" w:hAnsi="Times New Roman" w:cs="Times New Roman"/>
-              <w:b w:val="0"/>
-              <w:noProof/>
-              <w:sz w:val="26"/>
-              <w:szCs w:val="26"/>
-              <w:lang w:eastAsia="ja-JP"/>
-            </w:rPr>
-            <w:tab/>
-          </w:r>
-          <w:r>
-            <w:rPr>
-              <w:rFonts w:ascii="Times New Roman" w:hAnsi="Times New Roman" w:cs="Times New Roman"/>
-              <w:noProof/>
-              <w:sz w:val="26"/>
-              <w:szCs w:val="26"/>
-            </w:rPr>
-            <w:t>Tài liệu tham khảo</w:t>
-          </w:r>
-          <w:r>
-            <w:rPr>
-              <w:noProof/>
-            </w:rPr>
-            <w:tab/>
-          </w:r>
-          <w:r>
-            <w:rPr>
-              <w:noProof/>
-            </w:rPr>
-            <w:fldChar w:fldCharType="begin"/>
-          </w:r>
-          <w:r>
-            <w:rPr>
-              <w:noProof/>
-            </w:rPr>
-            <w:instrText xml:space="preserve"> PAGEREF _Toc391143976 \h </w:instrText>
-          </w:r>
-          <w:r>
-            <w:rPr>
-              <w:noProof/>
-            </w:rPr>
-          </w:r>
-          <w:r>
-            <w:rPr>
-              <w:noProof/>
-            </w:rPr>
-            <w:fldChar w:fldCharType="separate"/>
-          </w:r>
-          <w:r>
-            <w:rPr>
-              <w:noProof/>
-            </w:rPr>
-            <w:t>10</w:t>
-          </w:r>
-          <w:r>
-            <w:rPr>
-              <w:noProof/>
-            </w:rPr>
-            <w:fldChar w:fldCharType="end"/>
-          </w:r>
-        </w:p>
-        <w:p>
-          <w:pPr>
             <w:spacing w:line="360" w:lineRule="auto"/>
             <w:rPr>
               <w:noProof/>
@@ -1808,7 +1411,7 @@
           </w:pPr>
           <w:r>
             <w:rPr>
-              <w:rFonts w:ascii="Tahoma" w:hAnsi="Tahoma" w:cs="Tahoma"/>
+              <w:rFonts w:ascii="Times New Roman" w:hAnsi="Times New Roman" w:cs="Times New Roman"/>
               <w:b/>
               <w:bCs/>
               <w:noProof/>
@@ -1849,7 +1452,7 @@
           <w:lang w:val="vi-VN"/>
         </w:rPr>
       </w:pPr>
-      <w:bookmarkStart w:id="0" w:name="_Toc391143966"/>
+      <w:bookmarkStart w:id="0" w:name="_Toc393059943"/>
       <w:r>
         <w:rPr>
           <w:rFonts w:ascii="Times New Roman" w:hAnsi="Times New Roman" w:cs="Times New Roman"/>
@@ -1949,7 +1552,7 @@
           <w:lang w:val="vi-VN"/>
         </w:rPr>
       </w:pPr>
-      <w:bookmarkStart w:id="1" w:name="_Toc391143967"/>
+      <w:bookmarkStart w:id="1" w:name="_Toc393059944"/>
       <w:r>
         <w:rPr>
           <w:rFonts w:ascii="Times New Roman" w:hAnsi="Times New Roman" w:cs="Times New Roman"/>
@@ -1968,7 +1571,7 @@
           <w:lang w:val="vi-VN"/>
         </w:rPr>
       </w:pPr>
-      <w:bookmarkStart w:id="2" w:name="_Toc391143968"/>
+      <w:bookmarkStart w:id="2" w:name="_Toc393059945"/>
       <w:r>
         <w:rPr>
           <w:rFonts w:ascii="Times New Roman" w:hAnsi="Times New Roman" w:cs="Times New Roman"/>
@@ -3376,7 +2979,7 @@
           <w:rFonts w:ascii="Times New Roman" w:hAnsi="Times New Roman" w:cs="Times New Roman"/>
         </w:rPr>
       </w:pPr>
-      <w:bookmarkStart w:id="3" w:name="_Toc391143969"/>
+      <w:bookmarkStart w:id="3" w:name="_Toc393059946"/>
       <w:r>
         <w:rPr>
           <w:rFonts w:ascii="Times New Roman" w:hAnsi="Times New Roman" w:cs="Times New Roman"/>
@@ -4003,7 +3606,41 @@
                 <w:sz w:val="26"/>
                 <w:szCs w:val="26"/>
               </w:rPr>
-              <w:t>n như sau:</w:t>
+              <w:t xml:space="preserve">n </w:t>
+            </w:r>
+            <w:r>
+              <w:rPr>
+                <w:rFonts w:ascii="Times New Roman" w:hAnsi="Times New Roman" w:cs="Times New Roman"/>
+                <w:sz w:val="26"/>
+                <w:szCs w:val="26"/>
+              </w:rPr>
+              <w:t xml:space="preserve">được xây dựng với </w:t>
+            </w:r>
+            <w:r>
+              <w:rPr>
+                <w:rFonts w:ascii="Times New Roman" w:hAnsi="Times New Roman" w:cs="Times New Roman"/>
+                <w:sz w:val="26"/>
+                <w:szCs w:val="26"/>
+                <w:lang w:val="vi-VN"/>
+              </w:rPr>
+              <w:t xml:space="preserve">ý </w:t>
+            </w:r>
+            <w:r>
+              <w:rPr>
+                <w:rFonts w:ascii="Times New Roman" w:hAnsi="Times New Roman" w:cs="Times New Roman"/>
+                <w:sz w:val="26"/>
+                <w:szCs w:val="26"/>
+                <w:lang w:val="vi-VN"/>
+              </w:rPr>
+              <w:t xml:space="preserve">tưởng </w:t>
+            </w:r>
+            <w:r>
+              <w:rPr>
+                <w:rFonts w:ascii="Times New Roman" w:hAnsi="Times New Roman" w:cs="Times New Roman"/>
+                <w:sz w:val="26"/>
+                <w:szCs w:val="26"/>
+              </w:rPr>
+              <w:t>như sau:</w:t>
             </w:r>
           </w:p>
           <w:p>
@@ -4676,6 +4313,84 @@
                 <w:szCs w:val="26"/>
               </w:rPr>
               <w:t>.</w:t>
+            </w:r>
+          </w:p>
+          <w:p>
+            <w:pPr>
+              <w:spacing w:line="360" w:lineRule="auto"/>
+              <w:rPr>
+                <w:rFonts w:ascii="Times New Roman" w:hAnsi="Times New Roman" w:cs="Times New Roman"/>
+                <w:sz w:val="26"/>
+                <w:szCs w:val="26"/>
+              </w:rPr>
+            </w:pPr>
+            <w:r>
+              <w:rPr>
+                <w:rFonts w:ascii="Times New Roman" w:hAnsi="Times New Roman" w:cs="Times New Roman"/>
+                <w:sz w:val="26"/>
+                <w:szCs w:val="26"/>
+              </w:rPr>
+              <w:t>Đoạn mã nguồn như sau:</w:t>
+            </w:r>
+          </w:p>
+          <w:p>
+            <w:pPr>
+              <w:spacing w:line="360" w:lineRule="auto"/>
+              <w:rPr>
+                <w:rFonts w:ascii="Times New Roman" w:hAnsi="Times New Roman" w:cs="Times New Roman"/>
+                <w:sz w:val="26"/>
+                <w:szCs w:val="26"/>
+              </w:rPr>
+            </w:pPr>
+            <w:r>
+              <w:rPr>
+                <w:rFonts w:ascii="Times New Roman" w:hAnsi="Times New Roman" w:cs="Times New Roman"/>
+                <w:noProof/>
+                <w:sz w:val="26"/>
+                <w:szCs w:val="26"/>
+              </w:rPr>
+              <w:lastRenderedPageBreak/>
+              <w:drawing>
+                <wp:inline distT="0" distB="0" distL="0" distR="0" wp14:anchorId="36135880" wp14:editId="00518D8B">
+                  <wp:extent cx="4572371" cy="3991447"/>
+                  <wp:effectExtent l="0" t="0" r="0" b="0"/>
+                  <wp:docPr id="2" name="Picture 2"/>
+                  <wp:cNvGraphicFramePr>
+                    <a:graphicFrameLocks xmlns:a="http://schemas.openxmlformats.org/drawingml/2006/main" noChangeAspect="1"/>
+                  </wp:cNvGraphicFramePr>
+                  <a:graphic xmlns:a="http://schemas.openxmlformats.org/drawingml/2006/main">
+                    <a:graphicData uri="http://schemas.openxmlformats.org/drawingml/2006/picture">
+                      <pic:pic xmlns:pic="http://schemas.openxmlformats.org/drawingml/2006/picture">
+                        <pic:nvPicPr>
+                          <pic:cNvPr id="0" name="IMG_F8938BE82EC0-1.jpeg"/>
+                          <pic:cNvPicPr/>
+                        </pic:nvPicPr>
+                        <pic:blipFill>
+                          <a:blip r:embed="rId13">
+                            <a:extLst>
+                              <a:ext uri="{28A0092B-C50C-407E-A947-70E740481C1C}">
+                                <a14:useLocalDpi xmlns:a14="http://schemas.microsoft.com/office/drawing/2010/main" val="0"/>
+                              </a:ext>
+                            </a:extLst>
+                          </a:blip>
+                          <a:stretch>
+                            <a:fillRect/>
+                          </a:stretch>
+                        </pic:blipFill>
+                        <pic:spPr>
+                          <a:xfrm>
+                            <a:off x="0" y="0"/>
+                            <a:ext cx="4572959" cy="3991961"/>
+                          </a:xfrm>
+                          <a:prstGeom prst="rect">
+                            <a:avLst/>
+                          </a:prstGeom>
+                        </pic:spPr>
+                      </pic:pic>
+                    </a:graphicData>
+                  </a:graphic>
+                </wp:inline>
+              </w:drawing>
             </w:r>
           </w:p>
           <w:p>
@@ -4794,7 +4509,7 @@
                           <pic:cNvPicPr/>
                         </pic:nvPicPr>
                         <pic:blipFill>
-                          <a:blip r:embed="rId13">
+                          <a:blip r:embed="rId14">
                             <a:extLst>
                               <a:ext uri="{28A0092B-C50C-407E-A947-70E740481C1C}">
                                 <a14:useLocalDpi xmlns:a14="http://schemas.microsoft.com/office/drawing/2010/main" val="0"/>
@@ -5137,6 +4852,7 @@
                 <w:szCs w:val="26"/>
                 <w:highlight w:val="yellow"/>
               </w:rPr>
+              <w:lastRenderedPageBreak/>
               <w:t>new_audio</w:t>
             </w:r>
             <w:r>
@@ -5174,7 +4890,6 @@
               </w:rPr>
               <w:t xml:space="preserve"> và </w:t>
             </w:r>
-            <w:bookmarkStart w:id="4" w:name="_GoBack"/>
             <w:r>
               <w:rPr>
                 <w:rFonts w:ascii="Times New Roman" w:hAnsi="Times New Roman" w:cs="Times New Roman"/>
@@ -5191,16 +4906,7 @@
                 <w:sz w:val="26"/>
                 <w:szCs w:val="26"/>
               </w:rPr>
-              <w:t xml:space="preserve"> </w:t>
-            </w:r>
-            <w:bookmarkEnd w:id="4"/>
-            <w:r>
-              <w:rPr>
-                <w:rFonts w:ascii="Times New Roman" w:hAnsi="Times New Roman" w:cs="Times New Roman"/>
-                <w:sz w:val="26"/>
-                <w:szCs w:val="26"/>
-              </w:rPr>
-              <w:t>ở đây được tính toán</w:t>
+              <w:t xml:space="preserve"> ở đây được tính toán</w:t>
             </w:r>
             <w:r>
               <w:rPr>
@@ -5375,6 +5081,90 @@
               <w:t xml:space="preserve"> gọi lệnh này để ghép xuất tập tin đã được ghép với tên mong muốn.</w:t>
             </w:r>
           </w:p>
+          <w:p>
+            <w:pPr>
+              <w:spacing w:line="360" w:lineRule="auto"/>
+              <w:rPr>
+                <w:rFonts w:ascii="Times New Roman" w:hAnsi="Times New Roman" w:cs="Times New Roman"/>
+                <w:sz w:val="26"/>
+                <w:szCs w:val="26"/>
+              </w:rPr>
+            </w:pPr>
+            <w:r>
+              <w:rPr>
+                <w:rFonts w:ascii="Times New Roman" w:hAnsi="Times New Roman" w:cs="Times New Roman"/>
+                <w:sz w:val="26"/>
+                <w:szCs w:val="26"/>
+              </w:rPr>
+              <w:t>Đoạn mã nguồn như sau:</w:t>
+            </w:r>
+          </w:p>
+          <w:p>
+            <w:pPr>
+              <w:spacing w:line="360" w:lineRule="auto"/>
+              <w:rPr>
+                <w:rFonts w:ascii="Times New Roman" w:hAnsi="Times New Roman" w:cs="Times New Roman"/>
+                <w:sz w:val="26"/>
+                <w:szCs w:val="26"/>
+              </w:rPr>
+            </w:pPr>
+            <w:r>
+              <w:rPr>
+                <w:rFonts w:ascii="Times New Roman" w:hAnsi="Times New Roman" w:cs="Times New Roman"/>
+                <w:noProof/>
+                <w:sz w:val="26"/>
+                <w:szCs w:val="26"/>
+              </w:rPr>
+              <w:drawing>
+                <wp:inline distT="0" distB="0" distL="0" distR="0" wp14:anchorId="50F1D21D" wp14:editId="4D04FD87">
+                  <wp:extent cx="5407182" cy="2972902"/>
+                  <wp:effectExtent l="0" t="0" r="3175" b="0"/>
+                  <wp:docPr id="3" name="Picture 1" descr="Macintosh HD:Users:thuyhien:Downloads:IMG_7B81D66BD4DD-1.jpeg"/>
+                  <wp:cNvGraphicFramePr>
+                    <a:graphicFrameLocks xmlns:a="http://schemas.openxmlformats.org/drawingml/2006/main" noChangeAspect="1"/>
+                  </wp:cNvGraphicFramePr>
+                  <a:graphic xmlns:a="http://schemas.openxmlformats.org/drawingml/2006/main">
+                    <a:graphicData uri="http://schemas.openxmlformats.org/drawingml/2006/picture">
+                      <pic:pic xmlns:pic="http://schemas.openxmlformats.org/drawingml/2006/picture">
+                        <pic:nvPicPr>
+                          <pic:cNvPr id="0" name="Picture 1" descr="Macintosh HD:Users:thuyhien:Downloads:IMG_7B81D66BD4DD-1.jpeg"/>
+                          <pic:cNvPicPr>
+                            <a:picLocks noChangeAspect="1" noChangeArrowheads="1"/>
+                          </pic:cNvPicPr>
+                        </pic:nvPicPr>
+                        <pic:blipFill>
+                          <a:blip r:embed="rId15">
+                            <a:extLst>
+                              <a:ext uri="{28A0092B-C50C-407E-A947-70E740481C1C}">
+                                <a14:useLocalDpi xmlns:a14="http://schemas.microsoft.com/office/drawing/2010/main" val="0"/>
+                              </a:ext>
+                            </a:extLst>
+                          </a:blip>
+                          <a:srcRect/>
+                          <a:stretch>
+                            <a:fillRect/>
+                          </a:stretch>
+                        </pic:blipFill>
+                        <pic:spPr bwMode="auto">
+                          <a:xfrm>
+                            <a:off x="0" y="0"/>
+                            <a:ext cx="5407182" cy="2972902"/>
+                          </a:xfrm>
+                          <a:prstGeom prst="rect">
+                            <a:avLst/>
+                          </a:prstGeom>
+                          <a:noFill/>
+                          <a:ln>
+                            <a:noFill/>
+                          </a:ln>
+                        </pic:spPr>
+                      </pic:pic>
+                    </a:graphicData>
+                  </a:graphic>
+                </wp:inline>
+              </w:drawing>
+            </w:r>
+          </w:p>
         </w:tc>
       </w:tr>
     </w:tbl>
@@ -5394,14 +5184,14 @@
           <w:rFonts w:ascii="Times New Roman" w:hAnsi="Times New Roman" w:cs="Times New Roman"/>
         </w:rPr>
       </w:pPr>
-      <w:bookmarkStart w:id="5" w:name="_Toc391143970"/>
+      <w:bookmarkStart w:id="4" w:name="_Toc393059947"/>
       <w:r>
         <w:rPr>
           <w:rFonts w:ascii="Times New Roman" w:hAnsi="Times New Roman" w:cs="Times New Roman"/>
         </w:rPr>
         <w:t>Các bước test:</w:t>
       </w:r>
-      <w:bookmarkEnd w:id="5"/>
+      <w:bookmarkEnd w:id="4"/>
     </w:p>
     <w:tbl>
       <w:tblPr>
@@ -5684,7 +5474,7 @@
                           <pic:cNvPicPr/>
                         </pic:nvPicPr>
                         <pic:blipFill>
-                          <a:blip r:embed="rId14">
+                          <a:blip r:embed="rId16">
                             <a:extLst>
                               <a:ext uri="{28A0092B-C50C-407E-A947-70E740481C1C}">
                                 <a14:useLocalDpi xmlns:a14="http://schemas.microsoft.com/office/drawing/2010/main" val="0"/>
@@ -5751,6 +5541,7 @@
                 <w:sz w:val="26"/>
                 <w:szCs w:val="26"/>
               </w:rPr>
+              <w:lastRenderedPageBreak/>
               <w:t>Bước 2</w:t>
             </w:r>
           </w:p>
@@ -5936,17 +5727,7 @@
                 <w:sz w:val="26"/>
                 <w:szCs w:val="26"/>
               </w:rPr>
-              <w:t xml:space="preserve">Bước </w:t>
-            </w:r>
-            <w:r>
-              <w:rPr>
-                <w:rFonts w:ascii="Times New Roman" w:hAnsi="Times New Roman" w:cs="Times New Roman"/>
-                <w:b/>
-                <w:sz w:val="26"/>
-                <w:szCs w:val="26"/>
-              </w:rPr>
-              <w:lastRenderedPageBreak/>
-              <w:t>3</w:t>
+              <w:t>Bước 3</w:t>
             </w:r>
           </w:p>
         </w:tc>
@@ -5970,7 +5751,6 @@
                 <w:sz w:val="26"/>
                 <w:szCs w:val="26"/>
               </w:rPr>
-              <w:lastRenderedPageBreak/>
               <w:t>G</w:t>
             </w:r>
             <w:r>
@@ -6014,7 +5794,6 @@
                 <w:szCs w:val="26"/>
                 <w:lang w:val="vi-VN"/>
               </w:rPr>
-              <w:lastRenderedPageBreak/>
               <w:t>T</w:t>
             </w:r>
             <w:r>
@@ -6221,7 +6000,7 @@
           <w:lang w:val="vi-VN"/>
         </w:rPr>
       </w:pPr>
-      <w:bookmarkStart w:id="6" w:name="_Toc391143971"/>
+      <w:bookmarkStart w:id="5" w:name="_Toc393059948"/>
       <w:r>
         <w:rPr>
           <w:rFonts w:ascii="Times New Roman" w:hAnsi="Times New Roman" w:cs="Times New Roman"/>
@@ -6229,7 +6008,7 @@
         </w:rPr>
         <w:t>Kịch bản thử nghiệm</w:t>
       </w:r>
-      <w:bookmarkEnd w:id="6"/>
+      <w:bookmarkEnd w:id="5"/>
     </w:p>
     <w:p>
       <w:pPr>
@@ -6463,7 +6242,7 @@
           <w:lang w:val="vi-VN"/>
         </w:rPr>
       </w:pPr>
-      <w:bookmarkStart w:id="7" w:name="_Toc391143972"/>
+      <w:bookmarkStart w:id="6" w:name="_Toc393059949"/>
       <w:r>
         <w:rPr>
           <w:rFonts w:ascii="Times New Roman" w:hAnsi="Times New Roman" w:cs="Times New Roman"/>
@@ -6471,7 +6250,7 @@
         </w:rPr>
         <w:t>Kết quả</w:t>
       </w:r>
-      <w:bookmarkEnd w:id="7"/>
+      <w:bookmarkEnd w:id="6"/>
     </w:p>
     <w:p>
       <w:pPr>
@@ -6481,7 +6260,7 @@
           <w:rFonts w:ascii="Times New Roman" w:hAnsi="Times New Roman" w:cs="Times New Roman"/>
         </w:rPr>
       </w:pPr>
-      <w:bookmarkStart w:id="8" w:name="_Toc391143973"/>
+      <w:bookmarkStart w:id="7" w:name="_Toc393059950"/>
       <w:r>
         <w:rPr>
           <w:rFonts w:ascii="Times New Roman" w:hAnsi="Times New Roman" w:cs="Times New Roman"/>
@@ -6494,7 +6273,7 @@
         </w:rPr>
         <w:t xml:space="preserve"> thực nghiệm</w:t>
       </w:r>
-      <w:bookmarkEnd w:id="8"/>
+      <w:bookmarkEnd w:id="7"/>
     </w:p>
     <w:p/>
     <w:p>
@@ -6512,8 +6291,19 @@
           <w:sz w:val="26"/>
           <w:szCs w:val="26"/>
         </w:rPr>
+        <w:lastRenderedPageBreak/>
         <w:t>Kết quả thử nghiệm đọc từng kí số có trong nội dung tập tin văn bản đầu vào cho ra chính xác tất cả các kí số cần đọc.</w:t>
       </w:r>
+      <w:r>
+        <w:rPr>
+          <w:rFonts w:ascii="Times New Roman" w:hAnsi="Times New Roman" w:cs="Times New Roman"/>
+          <w:sz w:val="26"/>
+          <w:szCs w:val="26"/>
+        </w:rPr>
+        <w:t xml:space="preserve"> Kết quả phát âm bỏ qua tất cả cá kí tự khác trong văn bản, chữ giữ lại và phát âm từng kí số.</w:t>
+      </w:r>
+      <w:bookmarkStart w:id="8" w:name="_GoBack"/>
+      <w:bookmarkEnd w:id="8"/>
     </w:p>
     <w:p>
       <w:pPr>
@@ -6524,7 +6314,7 @@
           <w:lang w:val="vi-VN"/>
         </w:rPr>
       </w:pPr>
-      <w:bookmarkStart w:id="9" w:name="_Toc391143975"/>
+      <w:bookmarkStart w:id="9" w:name="_Toc393059951"/>
       <w:r>
         <w:rPr>
           <w:rFonts w:ascii="Times New Roman" w:hAnsi="Times New Roman" w:cs="Times New Roman"/>
@@ -6612,12 +6402,11 @@
           <w:rFonts w:ascii="Times New Roman" w:hAnsi="Times New Roman" w:cs="Times New Roman"/>
         </w:rPr>
       </w:pPr>
-      <w:bookmarkStart w:id="10" w:name="_Toc391143976"/>
-      <w:r>
-        <w:rPr>
-          <w:rFonts w:ascii="Times New Roman" w:hAnsi="Times New Roman" w:cs="Times New Roman"/>
-        </w:rPr>
-        <w:lastRenderedPageBreak/>
+      <w:bookmarkStart w:id="10" w:name="_Toc393059952"/>
+      <w:r>
+        <w:rPr>
+          <w:rFonts w:ascii="Times New Roman" w:hAnsi="Times New Roman" w:cs="Times New Roman"/>
+        </w:rPr>
         <w:t>Tài liệu tham khảo</w:t>
       </w:r>
       <w:bookmarkEnd w:id="10"/>
@@ -6707,7 +6496,7 @@
           <w:szCs w:val="26"/>
         </w:rPr>
       </w:pPr>
-      <w:hyperlink r:id="rId15" w:history="1">
+      <w:hyperlink r:id="rId17" w:history="1">
         <w:r>
           <w:rPr>
             <w:rStyle w:val="Hyperlink"/>
@@ -6850,7 +6639,7 @@
         <w:rStyle w:val="PageNumber"/>
         <w:noProof/>
       </w:rPr>
-      <w:t>5</w:t>
+      <w:t>8</w:t>
     </w:r>
     <w:r>
       <w:rPr>
@@ -12502,14 +12291,20 @@
     <w:autoRedefine/>
     <w:uiPriority w:val="39"/>
     <w:unhideWhenUsed/>
-    <w:rsid w:val="009E02DD"/>
+    <w:rsid w:val="00821297"/>
     <w:pPr>
+      <w:tabs>
+        <w:tab w:val="left" w:pos="755"/>
+        <w:tab w:val="right" w:leader="dot" w:pos="9010"/>
+      </w:tabs>
+      <w:spacing w:line="360" w:lineRule="auto"/>
       <w:ind w:left="240"/>
     </w:pPr>
     <w:rPr>
-      <w:b/>
-      <w:sz w:val="22"/>
-      <w:szCs w:val="22"/>
+      <w:rFonts w:ascii="Times New Roman" w:hAnsi="Times New Roman" w:cs="Times New Roman"/>
+      <w:noProof/>
+      <w:sz w:val="26"/>
+      <w:szCs w:val="26"/>
     </w:rPr>
   </w:style>
   <w:style w:type="paragraph" w:styleId="TOC3">
@@ -13387,14 +13182,20 @@
     <w:autoRedefine/>
     <w:uiPriority w:val="39"/>
     <w:unhideWhenUsed/>
-    <w:rsid w:val="009E02DD"/>
+    <w:rsid w:val="00821297"/>
     <w:pPr>
+      <w:tabs>
+        <w:tab w:val="left" w:pos="755"/>
+        <w:tab w:val="right" w:leader="dot" w:pos="9010"/>
+      </w:tabs>
+      <w:spacing w:line="360" w:lineRule="auto"/>
       <w:ind w:left="240"/>
     </w:pPr>
     <w:rPr>
-      <w:b/>
-      <w:sz w:val="22"/>
-      <w:szCs w:val="22"/>
+      <w:rFonts w:ascii="Times New Roman" w:hAnsi="Times New Roman" w:cs="Times New Roman"/>
+      <w:noProof/>
+      <w:sz w:val="26"/>
+      <w:szCs w:val="26"/>
     </w:rPr>
   </w:style>
   <w:style w:type="paragraph" w:styleId="TOC3">
@@ -13955,7 +13756,7 @@
   <a:extraClrSchemeLst/>
   <a:extLst>
     <a:ext uri="{05A4C25C-085E-4340-85A3-A5531E510DB2}">
-      <thm15:themeFamily xmlns:thm15="http://schemas.microsoft.com/office/thememl/2012/main" xmlns="" name="Office Theme" id="{62F939B6-93AF-4DB8-9C6B-D6C7DFDC589F}" vid="{4A3C46E8-61CC-4603-A589-7422A47A8E4A}"/>
+      <thm15:themeFamily xmlns="" xmlns:thm15="http://schemas.microsoft.com/office/thememl/2012/main" name="Office Theme" id="{62F939B6-93AF-4DB8-9C6B-D6C7DFDC589F}" vid="{4A3C46E8-61CC-4603-A589-7422A47A8E4A}"/>
     </a:ext>
   </a:extLst>
 </a:theme>
@@ -13966,7 +13767,7 @@
 </file>
 
 <file path=customXml/itemProps1.xml><?xml version="1.0" encoding="utf-8"?>
-<ds:datastoreItem xmlns:ds="http://schemas.openxmlformats.org/officeDocument/2006/customXml" ds:itemID="{81989737-C654-9043-8533-840136D14279}">
+<ds:datastoreItem xmlns:ds="http://schemas.openxmlformats.org/officeDocument/2006/customXml" ds:itemID="{CD67A0F9-F503-1B44-B9C6-78F1D0B74E5C}">
   <ds:schemaRefs>
     <ds:schemaRef ds:uri="http://schemas.openxmlformats.org/officeDocument/2006/bibliography"/>
   </ds:schemaRefs>

--- a/Report.docx
+++ b/Report.docx
@@ -4342,6 +4342,8 @@
                 <w:szCs w:val="26"/>
               </w:rPr>
             </w:pPr>
+            <w:bookmarkStart w:id="4" w:name="_GoBack"/>
+            <w:bookmarkEnd w:id="4"/>
             <w:r>
               <w:rPr>
                 <w:rFonts w:ascii="Times New Roman" w:hAnsi="Times New Roman" w:cs="Times New Roman"/>
@@ -4351,9 +4353,9 @@
               </w:rPr>
               <w:lastRenderedPageBreak/>
               <w:drawing>
-                <wp:inline distT="0" distB="0" distL="0" distR="0" wp14:anchorId="36135880" wp14:editId="00518D8B">
+                <wp:inline distT="0" distB="0" distL="0" distR="0" wp14:anchorId="36135880" wp14:editId="5E039992">
                   <wp:extent cx="4572371" cy="3991447"/>
-                  <wp:effectExtent l="0" t="0" r="0" b="0"/>
+                  <wp:effectExtent l="25400" t="25400" r="25400" b="22225"/>
                   <wp:docPr id="2" name="Picture 2"/>
                   <wp:cNvGraphicFramePr>
                     <a:graphicFrameLocks xmlns:a="http://schemas.openxmlformats.org/drawingml/2006/main" noChangeAspect="1"/>
@@ -4385,6 +4387,11 @@
                           <a:prstGeom prst="rect">
                             <a:avLst/>
                           </a:prstGeom>
+                          <a:ln>
+                            <a:solidFill>
+                              <a:schemeClr val="tx1"/>
+                            </a:solidFill>
+                          </a:ln>
                         </pic:spPr>
                       </pic:pic>
                     </a:graphicData>
@@ -5116,9 +5123,9 @@
                 <w:szCs w:val="26"/>
               </w:rPr>
               <w:drawing>
-                <wp:inline distT="0" distB="0" distL="0" distR="0" wp14:anchorId="50F1D21D" wp14:editId="4D04FD87">
+                <wp:inline distT="0" distB="0" distL="0" distR="0" wp14:anchorId="50F1D21D" wp14:editId="4212CFAA">
                   <wp:extent cx="5407182" cy="2972902"/>
-                  <wp:effectExtent l="0" t="0" r="3175" b="0"/>
+                  <wp:effectExtent l="25400" t="25400" r="28575" b="24765"/>
                   <wp:docPr id="3" name="Picture 1" descr="Macintosh HD:Users:thuyhien:Downloads:IMG_7B81D66BD4DD-1.jpeg"/>
                   <wp:cNvGraphicFramePr>
                     <a:graphicFrameLocks xmlns:a="http://schemas.openxmlformats.org/drawingml/2006/main" noChangeAspect="1"/>
@@ -5155,7 +5162,9 @@
                           </a:prstGeom>
                           <a:noFill/>
                           <a:ln>
-                            <a:noFill/>
+                            <a:solidFill>
+                              <a:srgbClr val="000000"/>
+                            </a:solidFill>
                           </a:ln>
                         </pic:spPr>
                       </pic:pic>
@@ -5184,14 +5193,14 @@
           <w:rFonts w:ascii="Times New Roman" w:hAnsi="Times New Roman" w:cs="Times New Roman"/>
         </w:rPr>
       </w:pPr>
-      <w:bookmarkStart w:id="4" w:name="_Toc393059947"/>
+      <w:bookmarkStart w:id="5" w:name="_Toc393059947"/>
       <w:r>
         <w:rPr>
           <w:rFonts w:ascii="Times New Roman" w:hAnsi="Times New Roman" w:cs="Times New Roman"/>
         </w:rPr>
         <w:t>Các bước test:</w:t>
       </w:r>
-      <w:bookmarkEnd w:id="4"/>
+      <w:bookmarkEnd w:id="5"/>
     </w:p>
     <w:tbl>
       <w:tblPr>
@@ -6000,7 +6009,7 @@
           <w:lang w:val="vi-VN"/>
         </w:rPr>
       </w:pPr>
-      <w:bookmarkStart w:id="5" w:name="_Toc393059948"/>
+      <w:bookmarkStart w:id="6" w:name="_Toc393059948"/>
       <w:r>
         <w:rPr>
           <w:rFonts w:ascii="Times New Roman" w:hAnsi="Times New Roman" w:cs="Times New Roman"/>
@@ -6008,7 +6017,7 @@
         </w:rPr>
         <w:t>Kịch bản thử nghiệm</w:t>
       </w:r>
-      <w:bookmarkEnd w:id="5"/>
+      <w:bookmarkEnd w:id="6"/>
     </w:p>
     <w:p>
       <w:pPr>
@@ -6242,7 +6251,7 @@
           <w:lang w:val="vi-VN"/>
         </w:rPr>
       </w:pPr>
-      <w:bookmarkStart w:id="6" w:name="_Toc393059949"/>
+      <w:bookmarkStart w:id="7" w:name="_Toc393059949"/>
       <w:r>
         <w:rPr>
           <w:rFonts w:ascii="Times New Roman" w:hAnsi="Times New Roman" w:cs="Times New Roman"/>
@@ -6250,7 +6259,7 @@
         </w:rPr>
         <w:t>Kết quả</w:t>
       </w:r>
-      <w:bookmarkEnd w:id="6"/>
+      <w:bookmarkEnd w:id="7"/>
     </w:p>
     <w:p>
       <w:pPr>
@@ -6260,7 +6269,7 @@
           <w:rFonts w:ascii="Times New Roman" w:hAnsi="Times New Roman" w:cs="Times New Roman"/>
         </w:rPr>
       </w:pPr>
-      <w:bookmarkStart w:id="7" w:name="_Toc393059950"/>
+      <w:bookmarkStart w:id="8" w:name="_Toc393059950"/>
       <w:r>
         <w:rPr>
           <w:rFonts w:ascii="Times New Roman" w:hAnsi="Times New Roman" w:cs="Times New Roman"/>
@@ -6273,7 +6282,7 @@
         </w:rPr>
         <w:t xml:space="preserve"> thực nghiệm</w:t>
       </w:r>
-      <w:bookmarkEnd w:id="7"/>
+      <w:bookmarkEnd w:id="8"/>
     </w:p>
     <w:p/>
     <w:p>
@@ -6302,8 +6311,6 @@
         </w:rPr>
         <w:t xml:space="preserve"> Kết quả phát âm bỏ qua tất cả cá kí tự khác trong văn bản, chữ giữ lại và phát âm từng kí số.</w:t>
       </w:r>
-      <w:bookmarkStart w:id="8" w:name="_GoBack"/>
-      <w:bookmarkEnd w:id="8"/>
     </w:p>
     <w:p>
       <w:pPr>
@@ -6639,7 +6646,7 @@
         <w:rStyle w:val="PageNumber"/>
         <w:noProof/>
       </w:rPr>
-      <w:t>8</w:t>
+      <w:t>5</w:t>
     </w:r>
     <w:r>
       <w:rPr>
@@ -13767,7 +13774,7 @@
 </file>
 
 <file path=customXml/itemProps1.xml><?xml version="1.0" encoding="utf-8"?>
-<ds:datastoreItem xmlns:ds="http://schemas.openxmlformats.org/officeDocument/2006/customXml" ds:itemID="{CD67A0F9-F503-1B44-B9C6-78F1D0B74E5C}">
+<ds:datastoreItem xmlns:ds="http://schemas.openxmlformats.org/officeDocument/2006/customXml" ds:itemID="{6129333A-CE9E-1644-86A2-4577781DA189}">
   <ds:schemaRefs>
     <ds:schemaRef ds:uri="http://schemas.openxmlformats.org/officeDocument/2006/bibliography"/>
   </ds:schemaRefs>
